--- a/DEMOs/06 Agent Orange/AODEMO_MARTINEZ_AK.docx
+++ b/DEMOs/06 Agent Orange/AODEMO_MARTINEZ_AK.docx
@@ -232,7 +232,13 @@
         <w:rPr>
           <w:noProof/>
         </w:rPr>
-        <w:t>January 4, 2021</w:t>
+        <w:t>December 1</w:t>
+      </w:r>
+      <w:r>
+        <w:rPr>
+          <w:noProof/>
+        </w:rPr>
+        <w:t>, 2021</w:t>
       </w:r>
       <w:r>
         <w:rPr>
@@ -2214,31 +2220,6 @@
 
 <file path=customXml/item2.xml><?xml version="1.0" encoding="utf-8"?>
 <?mso-contentType ?>
-<FormTemplates xmlns="http://schemas.microsoft.com/sharepoint/v3/contenttype/forms">
-  <Display>DocumentLibraryForm</Display>
-  <Edit>DocumentLibraryForm</Edit>
-  <New>DocumentLibraryForm</New>
-</FormTemplates>
-</file>
-
-<file path=customXml/item3.xml><?xml version="1.0" encoding="utf-8"?>
-<p:properties xmlns:p="http://schemas.microsoft.com/office/2006/metadata/properties" xmlns:xsi="http://www.w3.org/2001/XMLSchema-instance" xmlns:pc="http://schemas.microsoft.com/office/infopath/2007/PartnerControls">
-  <documentManagement>
-    <Case xmlns="e7051302-9b46-46bd-8277-192cffac2459">04_AO</Case>
-    <Category xmlns="e7051302-9b46-46bd-8277-192cffac2459">Demonstrations</Category>
-  </documentManagement>
-</p:properties>
-</file>
-
-<file path=customXml/item4.xml><?xml version="1.0" encoding="utf-8"?>
-<?mso-contentType ?>
-<PolicyDirtyBag xmlns="microsoft.office.server.policy.changes">
-  <Microsoft.Office.RecordsManagement.PolicyFeatures.Expiration op="Change"/>
-</PolicyDirtyBag>
-</file>
-
-<file path=customXml/item5.xml><?xml version="1.0" encoding="utf-8"?>
-<?mso-contentType ?>
 <p:Policy xmlns:p="office.server.policy" id="" local="true">
   <p:Name>Document</p:Name>
   <p:Description/>
@@ -2251,6 +2232,31 @@
     </p:PolicyItem>
   </p:PolicyItems>
 </p:Policy>
+</file>
+
+<file path=customXml/item3.xml><?xml version="1.0" encoding="utf-8"?>
+<?mso-contentType ?>
+<PolicyDirtyBag xmlns="microsoft.office.server.policy.changes">
+  <Microsoft.Office.RecordsManagement.PolicyFeatures.Expiration op="Change"/>
+</PolicyDirtyBag>
+</file>
+
+<file path=customXml/item4.xml><?xml version="1.0" encoding="utf-8"?>
+<p:properties xmlns:p="http://schemas.microsoft.com/office/2006/metadata/properties" xmlns:xsi="http://www.w3.org/2001/XMLSchema-instance" xmlns:pc="http://schemas.microsoft.com/office/infopath/2007/PartnerControls">
+  <documentManagement>
+    <Case xmlns="e7051302-9b46-46bd-8277-192cffac2459">04_AO</Case>
+    <Category xmlns="e7051302-9b46-46bd-8277-192cffac2459">Demonstrations</Category>
+  </documentManagement>
+</p:properties>
+</file>
+
+<file path=customXml/item5.xml><?xml version="1.0" encoding="utf-8"?>
+<?mso-contentType ?>
+<FormTemplates xmlns="http://schemas.microsoft.com/sharepoint/v3/contenttype/forms">
+  <Display>DocumentLibraryForm</Display>
+  <Edit>DocumentLibraryForm</Edit>
+  <New>DocumentLibraryForm</New>
+</FormTemplates>
 </file>
 
 <file path=customXml/itemProps1.xml><?xml version="1.0" encoding="utf-8"?>
@@ -2274,14 +2280,22 @@
 </file>
 
 <file path=customXml/itemProps2.xml><?xml version="1.0" encoding="utf-8"?>
-<ds:datastoreItem xmlns:ds="http://schemas.openxmlformats.org/officeDocument/2006/customXml" ds:itemID="{38E8F4F1-7394-4CBD-9AE5-BBAE0D56794D}">
+<ds:datastoreItem xmlns:ds="http://schemas.openxmlformats.org/officeDocument/2006/customXml" ds:itemID="{FC1EB90E-0E70-4560-B186-0FA5282E9F3B}">
   <ds:schemaRefs>
-    <ds:schemaRef ds:uri="http://schemas.microsoft.com/sharepoint/v3/contenttype/forms"/>
+    <ds:schemaRef ds:uri="office.server.policy"/>
   </ds:schemaRefs>
 </ds:datastoreItem>
 </file>
 
 <file path=customXml/itemProps3.xml><?xml version="1.0" encoding="utf-8"?>
+<ds:datastoreItem xmlns:ds="http://schemas.openxmlformats.org/officeDocument/2006/customXml" ds:itemID="{A5A4378A-C313-48E2-85B6-04CA4F8F811D}">
+  <ds:schemaRefs>
+    <ds:schemaRef ds:uri="microsoft.office.server.policy.changes"/>
+  </ds:schemaRefs>
+</ds:datastoreItem>
+</file>
+
+<file path=customXml/itemProps4.xml><?xml version="1.0" encoding="utf-8"?>
 <ds:datastoreItem xmlns:ds="http://schemas.openxmlformats.org/officeDocument/2006/customXml" ds:itemID="{4FE0EE79-C700-4AF2-9D30-B91CF01A8AD3}">
   <ds:schemaRefs>
     <ds:schemaRef ds:uri="http://schemas.microsoft.com/office/2006/metadata/properties"/>
@@ -2291,18 +2305,10 @@
 </ds:datastoreItem>
 </file>
 
-<file path=customXml/itemProps4.xml><?xml version="1.0" encoding="utf-8"?>
-<ds:datastoreItem xmlns:ds="http://schemas.openxmlformats.org/officeDocument/2006/customXml" ds:itemID="{A5A4378A-C313-48E2-85B6-04CA4F8F811D}">
+<file path=customXml/itemProps5.xml><?xml version="1.0" encoding="utf-8"?>
+<ds:datastoreItem xmlns:ds="http://schemas.openxmlformats.org/officeDocument/2006/customXml" ds:itemID="{38E8F4F1-7394-4CBD-9AE5-BBAE0D56794D}">
   <ds:schemaRefs>
-    <ds:schemaRef ds:uri="microsoft.office.server.policy.changes"/>
-  </ds:schemaRefs>
-</ds:datastoreItem>
-</file>
-
-<file path=customXml/itemProps5.xml><?xml version="1.0" encoding="utf-8"?>
-<ds:datastoreItem xmlns:ds="http://schemas.openxmlformats.org/officeDocument/2006/customXml" ds:itemID="{FC1EB90E-0E70-4560-B186-0FA5282E9F3B}">
-  <ds:schemaRefs>
-    <ds:schemaRef ds:uri="office.server.policy"/>
+    <ds:schemaRef ds:uri="http://schemas.microsoft.com/sharepoint/v3/contenttype/forms"/>
   </ds:schemaRefs>
 </ds:datastoreItem>
 </file>
--- a/DEMOs/06 Agent Orange/AODEMO_MARTINEZ_AK.docx
+++ b/DEMOs/06 Agent Orange/AODEMO_MARTINEZ_AK.docx
@@ -64,19 +64,7 @@
               <w:t xml:space="preserve">DOC:  </w:t>
             </w:r>
             <w:r>
-              <w:t>12</w:t>
-            </w:r>
-            <w:r>
-              <w:t>/0</w:t>
-            </w:r>
-            <w:r>
-              <w:t>1</w:t>
-            </w:r>
-            <w:r>
-              <w:t>/202</w:t>
-            </w:r>
-            <w:r>
-              <w:t>1</w:t>
+              <w:t>01/14/2022</w:t>
             </w:r>
           </w:p>
         </w:tc>
@@ -232,13 +220,7 @@
         <w:rPr>
           <w:noProof/>
         </w:rPr>
-        <w:t>December 1</w:t>
-      </w:r>
-      <w:r>
-        <w:rPr>
-          <w:noProof/>
-        </w:rPr>
-        <w:t>, 2021</w:t>
+        <w:t>January 14, 2022</w:t>
       </w:r>
       <w:r>
         <w:rPr>
@@ -2220,6 +2202,31 @@
 
 <file path=customXml/item2.xml><?xml version="1.0" encoding="utf-8"?>
 <?mso-contentType ?>
+<FormTemplates xmlns="http://schemas.microsoft.com/sharepoint/v3/contenttype/forms">
+  <Display>DocumentLibraryForm</Display>
+  <Edit>DocumentLibraryForm</Edit>
+  <New>DocumentLibraryForm</New>
+</FormTemplates>
+</file>
+
+<file path=customXml/item3.xml><?xml version="1.0" encoding="utf-8"?>
+<p:properties xmlns:p="http://schemas.microsoft.com/office/2006/metadata/properties" xmlns:xsi="http://www.w3.org/2001/XMLSchema-instance" xmlns:pc="http://schemas.microsoft.com/office/infopath/2007/PartnerControls">
+  <documentManagement>
+    <Case xmlns="e7051302-9b46-46bd-8277-192cffac2459">04_AO</Case>
+    <Category xmlns="e7051302-9b46-46bd-8277-192cffac2459">Demonstrations</Category>
+  </documentManagement>
+</p:properties>
+</file>
+
+<file path=customXml/item4.xml><?xml version="1.0" encoding="utf-8"?>
+<?mso-contentType ?>
+<PolicyDirtyBag xmlns="microsoft.office.server.policy.changes">
+  <Microsoft.Office.RecordsManagement.PolicyFeatures.Expiration op="Change"/>
+</PolicyDirtyBag>
+</file>
+
+<file path=customXml/item5.xml><?xml version="1.0" encoding="utf-8"?>
+<?mso-contentType ?>
 <p:Policy xmlns:p="office.server.policy" id="" local="true">
   <p:Name>Document</p:Name>
   <p:Description/>
@@ -2232,31 +2239,6 @@
     </p:PolicyItem>
   </p:PolicyItems>
 </p:Policy>
-</file>
-
-<file path=customXml/item3.xml><?xml version="1.0" encoding="utf-8"?>
-<?mso-contentType ?>
-<PolicyDirtyBag xmlns="microsoft.office.server.policy.changes">
-  <Microsoft.Office.RecordsManagement.PolicyFeatures.Expiration op="Change"/>
-</PolicyDirtyBag>
-</file>
-
-<file path=customXml/item4.xml><?xml version="1.0" encoding="utf-8"?>
-<p:properties xmlns:p="http://schemas.microsoft.com/office/2006/metadata/properties" xmlns:xsi="http://www.w3.org/2001/XMLSchema-instance" xmlns:pc="http://schemas.microsoft.com/office/infopath/2007/PartnerControls">
-  <documentManagement>
-    <Case xmlns="e7051302-9b46-46bd-8277-192cffac2459">04_AO</Case>
-    <Category xmlns="e7051302-9b46-46bd-8277-192cffac2459">Demonstrations</Category>
-  </documentManagement>
-</p:properties>
-</file>
-
-<file path=customXml/item5.xml><?xml version="1.0" encoding="utf-8"?>
-<?mso-contentType ?>
-<FormTemplates xmlns="http://schemas.microsoft.com/sharepoint/v3/contenttype/forms">
-  <Display>DocumentLibraryForm</Display>
-  <Edit>DocumentLibraryForm</Edit>
-  <New>DocumentLibraryForm</New>
-</FormTemplates>
 </file>
 
 <file path=customXml/itemProps1.xml><?xml version="1.0" encoding="utf-8"?>
@@ -2280,22 +2262,14 @@
 </file>
 
 <file path=customXml/itemProps2.xml><?xml version="1.0" encoding="utf-8"?>
-<ds:datastoreItem xmlns:ds="http://schemas.openxmlformats.org/officeDocument/2006/customXml" ds:itemID="{FC1EB90E-0E70-4560-B186-0FA5282E9F3B}">
+<ds:datastoreItem xmlns:ds="http://schemas.openxmlformats.org/officeDocument/2006/customXml" ds:itemID="{38E8F4F1-7394-4CBD-9AE5-BBAE0D56794D}">
   <ds:schemaRefs>
-    <ds:schemaRef ds:uri="office.server.policy"/>
+    <ds:schemaRef ds:uri="http://schemas.microsoft.com/sharepoint/v3/contenttype/forms"/>
   </ds:schemaRefs>
 </ds:datastoreItem>
 </file>
 
 <file path=customXml/itemProps3.xml><?xml version="1.0" encoding="utf-8"?>
-<ds:datastoreItem xmlns:ds="http://schemas.openxmlformats.org/officeDocument/2006/customXml" ds:itemID="{A5A4378A-C313-48E2-85B6-04CA4F8F811D}">
-  <ds:schemaRefs>
-    <ds:schemaRef ds:uri="microsoft.office.server.policy.changes"/>
-  </ds:schemaRefs>
-</ds:datastoreItem>
-</file>
-
-<file path=customXml/itemProps4.xml><?xml version="1.0" encoding="utf-8"?>
 <ds:datastoreItem xmlns:ds="http://schemas.openxmlformats.org/officeDocument/2006/customXml" ds:itemID="{4FE0EE79-C700-4AF2-9D30-B91CF01A8AD3}">
   <ds:schemaRefs>
     <ds:schemaRef ds:uri="http://schemas.microsoft.com/office/2006/metadata/properties"/>
@@ -2305,10 +2279,18 @@
 </ds:datastoreItem>
 </file>
 
+<file path=customXml/itemProps4.xml><?xml version="1.0" encoding="utf-8"?>
+<ds:datastoreItem xmlns:ds="http://schemas.openxmlformats.org/officeDocument/2006/customXml" ds:itemID="{A5A4378A-C313-48E2-85B6-04CA4F8F811D}">
+  <ds:schemaRefs>
+    <ds:schemaRef ds:uri="microsoft.office.server.policy.changes"/>
+  </ds:schemaRefs>
+</ds:datastoreItem>
+</file>
+
 <file path=customXml/itemProps5.xml><?xml version="1.0" encoding="utf-8"?>
-<ds:datastoreItem xmlns:ds="http://schemas.openxmlformats.org/officeDocument/2006/customXml" ds:itemID="{38E8F4F1-7394-4CBD-9AE5-BBAE0D56794D}">
+<ds:datastoreItem xmlns:ds="http://schemas.openxmlformats.org/officeDocument/2006/customXml" ds:itemID="{FC1EB90E-0E70-4560-B186-0FA5282E9F3B}">
   <ds:schemaRefs>
-    <ds:schemaRef ds:uri="http://schemas.microsoft.com/sharepoint/v3/contenttype/forms"/>
+    <ds:schemaRef ds:uri="office.server.policy"/>
   </ds:schemaRefs>
 </ds:datastoreItem>
 </file>